--- a/instructor/final_reports_1/final_report_1.gitgud.docx
+++ b/instructor/final_reports_1/final_report_1.gitgud.docx
@@ -1,11 +1,13 @@
 
 <file path=word/document.xml><?xml version="1.0" encoding="utf-8"?>
-<w:document xmlns:wpc="http://schemas.microsoft.com/office/word/2010/wordprocessingCanvas" xmlns:mo="http://schemas.microsoft.com/office/mac/office/2008/main" xmlns:mc="http://schemas.openxmlformats.org/markup-compatibility/2006" xmlns:mv="urn:schemas-microsoft-com:mac:vml" xmlns:o="urn:schemas-microsoft-com:office:office" xmlns:r="http://schemas.openxmlformats.org/officeDocument/2006/relationships" xmlns:m="http://schemas.openxmlformats.org/officeDocument/2006/math" xmlns:v="urn:schemas-microsoft-com:vml" xmlns:wp14="http://schemas.microsoft.com/office/word/2010/wordprocessingDrawing" xmlns:wp="http://schemas.openxmlformats.org/drawingml/2006/wordprocessingDrawing" xmlns:w10="urn:schemas-microsoft-com:office:word" xmlns:w="http://schemas.openxmlformats.org/wordprocessingml/2006/main" xmlns:w14="http://schemas.microsoft.com/office/word/2010/wordml" xmlns:w15="http://schemas.microsoft.com/office/word/2012/wordml" xmlns:wpg="http://schemas.microsoft.com/office/word/2010/wordprocessingGroup" xmlns:wpi="http://schemas.microsoft.com/office/word/2010/wordprocessingInk" xmlns:wne="http://schemas.microsoft.com/office/word/2006/wordml" xmlns:wps="http://schemas.microsoft.com/office/word/2010/wordprocessingShape" mc:Ignorable="w14 w15 wp14">
+<w:document xmlns:wpc="http://schemas.microsoft.com/office/word/2010/wordprocessingCanvas" xmlns:cx="http://schemas.microsoft.com/office/drawing/2014/chartex" xmlns:cx1="http://schemas.microsoft.com/office/drawing/2015/9/8/chartex" xmlns:cx2="http://schemas.microsoft.com/office/drawing/2015/10/21/chartex" xmlns:cx3="http://schemas.microsoft.com/office/drawing/2016/5/9/chartex" xmlns:cx4="http://schemas.microsoft.com/office/drawing/2016/5/10/chartex" xmlns:cx5="http://schemas.microsoft.com/office/drawing/2016/5/11/chartex" xmlns:cx6="http://schemas.microsoft.com/office/drawing/2016/5/12/chartex" xmlns:cx7="http://schemas.microsoft.com/office/drawing/2016/5/13/chartex" xmlns:cx8="http://schemas.microsoft.com/office/drawing/2016/5/14/chartex" xmlns:mc="http://schemas.openxmlformats.org/markup-compatibility/2006" xmlns:aink="http://schemas.microsoft.com/office/drawing/2016/ink" xmlns:am3d="http://schemas.microsoft.com/office/drawing/2017/model3d" xmlns:o="urn:schemas-microsoft-com:office:office" xmlns:r="http://schemas.openxmlformats.org/officeDocument/2006/relationships" xmlns:m="http://schemas.openxmlformats.org/officeDocument/2006/math" xmlns:v="urn:schemas-microsoft-com:vml" xmlns:wp14="http://schemas.microsoft.com/office/word/2010/wordprocessingDrawing" xmlns:wp="http://schemas.openxmlformats.org/drawingml/2006/wordprocessingDrawing" xmlns:w10="urn:schemas-microsoft-com:office:word" xmlns:w="http://schemas.openxmlformats.org/wordprocessingml/2006/main" xmlns:w14="http://schemas.microsoft.com/office/word/2010/wordml" xmlns:w15="http://schemas.microsoft.com/office/word/2012/wordml" xmlns:w16cid="http://schemas.microsoft.com/office/word/2016/wordml/cid" xmlns:w16se="http://schemas.microsoft.com/office/word/2015/wordml/symex" xmlns:wpg="http://schemas.microsoft.com/office/word/2010/wordprocessingGroup" xmlns:wpi="http://schemas.microsoft.com/office/word/2010/wordprocessingInk" xmlns:wne="http://schemas.microsoft.com/office/word/2006/wordml" xmlns:wps="http://schemas.microsoft.com/office/word/2010/wordprocessingShape" mc:Ignorable="w14 w15 w16se w16cid wp14">
   <w:body>
     <w:p>
       <w:pPr>
         <w:jc w:val="center"/>
       </w:pPr>
+      <w:bookmarkStart w:id="0" w:name="_GoBack"/>
+      <w:bookmarkEnd w:id="0"/>
       <w:r>
         <w:t xml:space="preserve">Final Report: </w:t>
       </w:r>
@@ -65,23 +67,7 @@
           <w:sz w:val="18"/>
           <w:szCs w:val="18"/>
         </w:rPr>
-        <w:t xml:space="preserve">: Mason </w:t>
-      </w:r>
-      <w:proofErr w:type="spellStart"/>
-      <w:r>
-        <w:rPr>
-          <w:sz w:val="18"/>
-          <w:szCs w:val="18"/>
-        </w:rPr>
-        <w:t>Tatro</w:t>
-      </w:r>
-      <w:proofErr w:type="spellEnd"/>
-      <w:r>
-        <w:rPr>
-          <w:sz w:val="18"/>
-          <w:szCs w:val="18"/>
-        </w:rPr>
-        <w:t xml:space="preserve">, Bennett </w:t>
+        <w:t xml:space="preserve">: Mason Tatro, Bennett </w:t>
       </w:r>
       <w:proofErr w:type="spellStart"/>
       <w:r>
@@ -460,19 +446,18 @@
       <w:r>
         <w:rPr>
           <w:noProof/>
-          <w:lang w:val="en-US"/>
         </w:rPr>
         <w:drawing>
-          <wp:inline distT="114300" distB="114300" distL="114300" distR="114300" wp14:anchorId="1B5170C9" wp14:editId="1E60929B">
+          <wp:inline distT="114300" distB="114300" distL="114300" distR="114300" wp14:anchorId="223F4E46" wp14:editId="71AA9152">
             <wp:extent cx="4271963" cy="1721228"/>
             <wp:effectExtent l="0" t="0" r="0" b="0"/>
-            <wp:docPr id="5" name="image4.png"/>
+            <wp:docPr id="5" name="image5.png"/>
             <wp:cNvGraphicFramePr/>
             <a:graphic xmlns:a="http://schemas.openxmlformats.org/drawingml/2006/main">
               <a:graphicData uri="http://schemas.openxmlformats.org/drawingml/2006/picture">
                 <pic:pic xmlns:pic="http://schemas.openxmlformats.org/drawingml/2006/picture">
                   <pic:nvPicPr>
-                    <pic:cNvPr id="0" name="image4.png"/>
+                    <pic:cNvPr id="0" name="image5.png"/>
                     <pic:cNvPicPr preferRelativeResize="0"/>
                   </pic:nvPicPr>
                   <pic:blipFill>
@@ -579,15 +564,7 @@
       </w:r>
       <w:proofErr w:type="spellEnd"/>
       <w:r>
-        <w:t xml:space="preserve"> file (</w:t>
-      </w:r>
-      <w:proofErr w:type="spellStart"/>
-      <w:r>
-        <w:t>file</w:t>
-      </w:r>
-      <w:proofErr w:type="spellEnd"/>
-      <w:r>
-        <w:t xml:space="preserve"> upload had been disrupted) and post-trimming </w:t>
+        <w:t xml:space="preserve"> file (file upload had been disrupted) and post-trimming </w:t>
       </w:r>
       <w:proofErr w:type="spellStart"/>
       <w:r>
@@ -633,19 +610,18 @@
       <w:r>
         <w:rPr>
           <w:noProof/>
-          <w:lang w:val="en-US"/>
         </w:rPr>
         <w:drawing>
-          <wp:inline distT="114300" distB="114300" distL="114300" distR="114300" wp14:anchorId="79E51800" wp14:editId="64D6B414">
+          <wp:inline distT="114300" distB="114300" distL="114300" distR="114300" wp14:anchorId="3795DD7B" wp14:editId="0B5E7C19">
             <wp:extent cx="4405313" cy="1777582"/>
             <wp:effectExtent l="0" t="0" r="0" b="0"/>
-            <wp:docPr id="4" name="image5.png"/>
+            <wp:docPr id="4" name="image4.png"/>
             <wp:cNvGraphicFramePr/>
             <a:graphic xmlns:a="http://schemas.openxmlformats.org/drawingml/2006/main">
               <a:graphicData uri="http://schemas.openxmlformats.org/drawingml/2006/picture">
                 <pic:pic xmlns:pic="http://schemas.openxmlformats.org/drawingml/2006/picture">
                   <pic:nvPicPr>
-                    <pic:cNvPr id="0" name="image5.png"/>
+                    <pic:cNvPr id="0" name="image4.png"/>
                     <pic:cNvPicPr preferRelativeResize="0"/>
                   </pic:nvPicPr>
                   <pic:blipFill>
@@ -835,19 +811,18 @@
       <w:r>
         <w:rPr>
           <w:noProof/>
-          <w:lang w:val="en-US"/>
         </w:rPr>
         <w:drawing>
-          <wp:inline distT="114300" distB="114300" distL="114300" distR="114300" wp14:anchorId="1BC75BAE" wp14:editId="4A14D1B7">
+          <wp:inline distT="114300" distB="114300" distL="114300" distR="114300" wp14:anchorId="42CB7857" wp14:editId="12D4705C">
             <wp:extent cx="3505200" cy="2092657"/>
             <wp:effectExtent l="0" t="0" r="0" b="0"/>
-            <wp:docPr id="1" name="image3.png"/>
+            <wp:docPr id="1" name="image2.png"/>
             <wp:cNvGraphicFramePr/>
             <a:graphic xmlns:a="http://schemas.openxmlformats.org/drawingml/2006/main">
               <a:graphicData uri="http://schemas.openxmlformats.org/drawingml/2006/picture">
                 <pic:pic xmlns:pic="http://schemas.openxmlformats.org/drawingml/2006/picture">
                   <pic:nvPicPr>
-                    <pic:cNvPr id="0" name="image3.png"/>
+                    <pic:cNvPr id="0" name="image2.png"/>
                     <pic:cNvPicPr preferRelativeResize="0"/>
                   </pic:nvPicPr>
                   <pic:blipFill>
@@ -912,7 +887,14 @@
           <w:sz w:val="18"/>
           <w:szCs w:val="18"/>
         </w:rPr>
-        <w:t xml:space="preserve"> Data was run before and after trimming at k-values from 45-90 to optimize assembly parameters. This graph illustrates the change in N50 at varying k values, between data sets.</w:t>
+        <w:t xml:space="preserve"> Data was run before and after trimming at k-values from 45-95 to optimize assembly parameters. This graph illustrates the change in N50 at varying k values, between data </w:t>
+      </w:r>
+      <w:r>
+        <w:rPr>
+          <w:sz w:val="18"/>
+          <w:szCs w:val="18"/>
+        </w:rPr>
+        <w:t>sets.</w:t>
       </w:r>
     </w:p>
     <w:p>
@@ -937,10 +919,10 @@
         <w:t>k</w:t>
       </w:r>
       <w:r>
-        <w:t>-values were evaluated by N50 and n values, thou</w:t>
-      </w:r>
-      <w:r>
-        <w:t>gh L50 was also considered when optimizing k-</w:t>
+        <w:t xml:space="preserve">-values </w:t>
+      </w:r>
+      <w:r>
+        <w:t>were evaluated by N50 and n values, though L50 was also considered when optimizing k-</w:t>
       </w:r>
       <w:proofErr w:type="spellStart"/>
       <w:r>
@@ -957,18 +939,10 @@
         <w:t>k</w:t>
       </w:r>
       <w:r>
-        <w:t xml:space="preserve"> of 90. This assembly also contained the lowest n across al</w:t>
-      </w:r>
-      <w:r>
-        <w:t>l assemblies (</w:t>
-      </w:r>
-      <w:proofErr w:type="spellStart"/>
-      <w:r>
-        <w:t>contigs</w:t>
-      </w:r>
-      <w:proofErr w:type="spellEnd"/>
-      <w:r>
-        <w:t>: n=155 at k=90). To complete k-</w:t>
+        <w:t xml:space="preserve"> of 90. This assemb</w:t>
+      </w:r>
+      <w:r>
+        <w:t>ly also contained the lowest n across all assemblies (contigs: n=155 at k=90). To complete k-</w:t>
       </w:r>
       <w:proofErr w:type="spellStart"/>
       <w:r>
@@ -984,26 +958,10 @@
       </w:r>
       <w:proofErr w:type="spellEnd"/>
       <w:r>
-        <w:t xml:space="preserve"> of 91, 92, 93, and 94 to capture the optimal k. When comparing the final results against those generated from k=90, k=92 showed th</w:t>
-      </w:r>
-      <w:r>
-        <w:t xml:space="preserve">e highest N50, the lowest n (n=151), as well as a low L50, suggesting more data was captured by fewer </w:t>
-      </w:r>
-      <w:proofErr w:type="spellStart"/>
-      <w:r>
-        <w:t>contigs</w:t>
-      </w:r>
-      <w:proofErr w:type="spellEnd"/>
-      <w:r>
-        <w:t xml:space="preserve"> and, in turn, larger coverage </w:t>
-      </w:r>
-      <w:proofErr w:type="spellStart"/>
-      <w:r>
-        <w:t>contigs</w:t>
-      </w:r>
-      <w:proofErr w:type="spellEnd"/>
-      <w:r>
-        <w:t xml:space="preserve"> than seen at other </w:t>
+        <w:t xml:space="preserve"> of 91, 92, 93, and 94 to capture the optimal k. When comparing the final results against t</w:t>
+      </w:r>
+      <w:r>
+        <w:t xml:space="preserve">hose generated from k=90, k=92 showed the highest N50, the lowest n (n=151), as well as a low L50, suggesting more data was captured by fewer contigs and, in turn, larger coverage contigs than seen at other </w:t>
       </w:r>
       <w:proofErr w:type="spellStart"/>
       <w:r>
@@ -2808,10 +2766,7 @@
       </w:pPr>
       <w:r>
         <w:lastRenderedPageBreak/>
-        <w:t>The proposed post-assembly quality control software, QUAST, was not</w:t>
-      </w:r>
-      <w:r>
-        <w:t xml:space="preserve"> available in </w:t>
+        <w:t xml:space="preserve">The proposed post-assembly quality control software, QUAST, was not available in </w:t>
       </w:r>
       <w:proofErr w:type="spellStart"/>
       <w:r>
@@ -2819,7 +2774,10 @@
       </w:r>
       <w:proofErr w:type="spellEnd"/>
       <w:r>
-        <w:t xml:space="preserve"> on Spruce. Instead, we elected to further assess the completeness of our assembly output by aligning it to a NCBI’s reference</w:t>
+        <w:t xml:space="preserve"> on Spruce. Instead, we elected to f</w:t>
+      </w:r>
+      <w:r>
+        <w:t>urther assess the completeness of our assembly output by aligning it to a NCBI’s reference</w:t>
       </w:r>
       <w:r>
         <w:rPr>
@@ -2859,19 +2817,18 @@
       <w:r>
         <w:rPr>
           <w:noProof/>
-          <w:lang w:val="en-US"/>
         </w:rPr>
         <w:drawing>
-          <wp:inline distT="114300" distB="114300" distL="114300" distR="114300" wp14:anchorId="1BBE3977" wp14:editId="6BAF57DB">
+          <wp:inline distT="114300" distB="114300" distL="114300" distR="114300" wp14:anchorId="7AE72939" wp14:editId="11256B91">
             <wp:extent cx="5943600" cy="2540000"/>
             <wp:effectExtent l="0" t="0" r="0" b="0"/>
-            <wp:docPr id="3" name="image1.png"/>
+            <wp:docPr id="3" name="image3.png"/>
             <wp:cNvGraphicFramePr/>
             <a:graphic xmlns:a="http://schemas.openxmlformats.org/drawingml/2006/main">
               <a:graphicData uri="http://schemas.openxmlformats.org/drawingml/2006/picture">
                 <pic:pic xmlns:pic="http://schemas.openxmlformats.org/drawingml/2006/picture">
                   <pic:nvPicPr>
-                    <pic:cNvPr id="0" name="image1.png"/>
+                    <pic:cNvPr id="0" name="image3.png"/>
                     <pic:cNvPicPr preferRelativeResize="0"/>
                   </pic:nvPicPr>
                   <pic:blipFill>
@@ -2900,19 +2857,18 @@
       <w:r>
         <w:rPr>
           <w:noProof/>
-          <w:lang w:val="en-US"/>
         </w:rPr>
         <w:drawing>
-          <wp:inline distT="114300" distB="114300" distL="114300" distR="114300" wp14:anchorId="40CA4D4B" wp14:editId="2C03FCE8">
+          <wp:inline distT="114300" distB="114300" distL="114300" distR="114300" wp14:anchorId="639C56E4" wp14:editId="7FBE5206">
             <wp:extent cx="5943600" cy="2616200"/>
             <wp:effectExtent l="0" t="0" r="0" b="0"/>
-            <wp:docPr id="2" name="image2.png"/>
+            <wp:docPr id="2" name="image1.png"/>
             <wp:cNvGraphicFramePr/>
             <a:graphic xmlns:a="http://schemas.openxmlformats.org/drawingml/2006/main">
               <a:graphicData uri="http://schemas.openxmlformats.org/drawingml/2006/picture">
                 <pic:pic xmlns:pic="http://schemas.openxmlformats.org/drawingml/2006/picture">
                   <pic:nvPicPr>
-                    <pic:cNvPr id="0" name="image2.png"/>
+                    <pic:cNvPr id="0" name="image1.png"/>
                     <pic:cNvPicPr preferRelativeResize="0"/>
                   </pic:nvPicPr>
                   <pic:blipFill>
@@ -2958,15 +2914,7 @@
           <w:sz w:val="18"/>
           <w:szCs w:val="18"/>
         </w:rPr>
-        <w:t>Figure 4. Alignment of the final ass</w:t>
-      </w:r>
-      <w:r>
-        <w:rPr>
-          <w:b/>
-          <w:sz w:val="18"/>
-          <w:szCs w:val="18"/>
-        </w:rPr>
-        <w:t xml:space="preserve">embly to a reference </w:t>
+        <w:t xml:space="preserve">Figure 4. Alignment of the final assembly to a reference </w:t>
       </w:r>
       <w:r>
         <w:rPr>
@@ -3001,23 +2949,14 @@
           <w:sz w:val="18"/>
           <w:szCs w:val="18"/>
         </w:rPr>
-        <w:t xml:space="preserve"> The </w:t>
-      </w:r>
-      <w:proofErr w:type="spellStart"/>
+        <w:t xml:space="preserve"> The conti</w:t>
+      </w:r>
       <w:r>
         <w:rPr>
           <w:sz w:val="18"/>
           <w:szCs w:val="18"/>
         </w:rPr>
-        <w:t>contigs</w:t>
-      </w:r>
-      <w:proofErr w:type="spellEnd"/>
-      <w:r>
-        <w:rPr>
-          <w:sz w:val="18"/>
-          <w:szCs w:val="18"/>
-        </w:rPr>
-        <w:t xml:space="preserve"> generated from our assembly were aligned to the current reference </w:t>
+        <w:t xml:space="preserve">gs generated from our assembly were aligned to the current reference </w:t>
       </w:r>
       <w:r>
         <w:rPr>
@@ -3091,46 +3030,14 @@
           <w:sz w:val="18"/>
           <w:szCs w:val="18"/>
         </w:rPr>
-        <w:t xml:space="preserve"> - top, 1.3Mbp - b</w:t>
+        <w:t xml:space="preserve"> - top, 1.3Mbp - bottom). Contig sequences from the final assembly were alig</w:t>
       </w:r>
       <w:r>
         <w:rPr>
           <w:sz w:val="18"/>
           <w:szCs w:val="18"/>
         </w:rPr>
-        <w:t xml:space="preserve">ottom). </w:t>
-      </w:r>
-      <w:proofErr w:type="spellStart"/>
-      <w:r>
-        <w:rPr>
-          <w:sz w:val="18"/>
-          <w:szCs w:val="18"/>
-        </w:rPr>
-        <w:t>Contig</w:t>
-      </w:r>
-      <w:proofErr w:type="spellEnd"/>
-      <w:r>
-        <w:rPr>
-          <w:sz w:val="18"/>
-          <w:szCs w:val="18"/>
-        </w:rPr>
-        <w:t xml:space="preserve"> sequences from the final assembly were aligned to both chromosomes. Identity is represented at the top of the graph; alignment of </w:t>
-      </w:r>
-      <w:proofErr w:type="spellStart"/>
-      <w:r>
-        <w:rPr>
-          <w:sz w:val="18"/>
-          <w:szCs w:val="18"/>
-        </w:rPr>
-        <w:t>contigs</w:t>
-      </w:r>
-      <w:proofErr w:type="spellEnd"/>
-      <w:r>
-        <w:rPr>
-          <w:sz w:val="18"/>
-          <w:szCs w:val="18"/>
-        </w:rPr>
-        <w:t xml:space="preserve"> is mapped along the bottom.</w:t>
+        <w:t>ned to both chromosomes. Identity is represented at the top of the graph; alignment of contigs is mapped along the bottom.</w:t>
       </w:r>
     </w:p>
     <w:p/>
@@ -3181,15 +3088,7 @@
       </w:r>
       <w:proofErr w:type="spellEnd"/>
       <w:r>
-        <w:t xml:space="preserve"> output for </w:t>
-      </w:r>
-      <w:proofErr w:type="spellStart"/>
-      <w:r>
-        <w:t>contigs</w:t>
-      </w:r>
-      <w:proofErr w:type="spellEnd"/>
-      <w:r>
-        <w:t xml:space="preserve"> (paired sequences with scaffolding over covered gaps with no repeats) and scaffolds (paired end sequences with </w:t>
+        <w:t xml:space="preserve"> output for contigs (paired sequences with scaffolding over covered gaps with no repeats) and scaffolds (paired end sequences with </w:t>
       </w:r>
       <w:r>
         <w:lastRenderedPageBreak/>
@@ -3212,18 +3111,10 @@
       </w:r>
       <w:proofErr w:type="spellEnd"/>
       <w:r>
-        <w:t xml:space="preserve"> statistics. In commonly cited metrics, such as </w:t>
-      </w:r>
-      <w:proofErr w:type="spellStart"/>
-      <w:r>
-        <w:t>contig</w:t>
-      </w:r>
-      <w:proofErr w:type="spellEnd"/>
-      <w:r>
-        <w:t xml:space="preserve"> number, N50, and L50, it appeared that our assemblies were improving at larger k values. It quickly became </w:t>
-      </w:r>
-      <w:r>
-        <w:t>clear that our ideal k was likely greater than 75.</w:t>
+        <w:t xml:space="preserve"> statistics. In commonly cited metrics, such as contig length(N50) and number (L50),  it appeared that our assemblies were improving at larger k values. It quickl</w:t>
+      </w:r>
+      <w:r>
+        <w:t>y became clear that our ideal k was likely greater than 75.</w:t>
       </w:r>
     </w:p>
     <w:p>
@@ -3247,59 +3138,22 @@
       </w:r>
       <w:proofErr w:type="spellEnd"/>
       <w:r>
-        <w:t xml:space="preserve"> iteration to test the contribution of small reads to final assembly size. T</w:t>
-      </w:r>
-      <w:r>
-        <w:t xml:space="preserve">here was little additional contribution from untrimmed data; assembly sum remained very similar between assemblies of equal k. By graphing the N50 of </w:t>
-      </w:r>
-      <w:proofErr w:type="spellStart"/>
-      <w:r>
-        <w:t>contigs</w:t>
-      </w:r>
-      <w:proofErr w:type="spellEnd"/>
-      <w:r>
-        <w:t xml:space="preserve"> across k, we were able to track the contribution of k to the read lengths contributing to half of </w:t>
-      </w:r>
-      <w:r>
-        <w:t xml:space="preserve">the total assembly. Typically, a higher N50 is preferred because this denotes the minimum length of </w:t>
-      </w:r>
-      <w:proofErr w:type="spellStart"/>
-      <w:r>
-        <w:t>contigs</w:t>
-      </w:r>
-      <w:proofErr w:type="spellEnd"/>
-      <w:r>
-        <w:t xml:space="preserve"> comprising 50% of the assembly and suggests the assembled genome is more complete (often compared to a weighted median value). We observed n (</w:t>
-      </w:r>
-      <w:proofErr w:type="spellStart"/>
-      <w:r>
-        <w:t>contig</w:t>
-      </w:r>
-      <w:proofErr w:type="spellEnd"/>
-      <w:r>
-        <w:t xml:space="preserve"> number) as a function of k, as well, since fewer </w:t>
-      </w:r>
-      <w:proofErr w:type="spellStart"/>
-      <w:r>
-        <w:t>contigs</w:t>
-      </w:r>
-      <w:proofErr w:type="spellEnd"/>
-      <w:r>
-        <w:t xml:space="preserve"> means less gaps between regions of genomic coverage. Our initial sweep suggested trimmed and untrimmed data assemblies were comparable in k values from 45-85, but k values above 85 did not improve t</w:t>
-      </w:r>
-      <w:r>
-        <w:t>he quality of untrimmed assemblies. For our trimmed reads, k=90 appeared to be close to our ideal k as n and L50 were lower than assemblies of k=85 and k=95, but the N50 was at its highest value. The decrease of N50 from k=90 to k=95 suggested a loss of as</w:t>
-      </w:r>
-      <w:r>
-        <w:t xml:space="preserve">sembly efficiency at k=95 and more fractionated </w:t>
-      </w:r>
-      <w:proofErr w:type="spellStart"/>
-      <w:r>
-        <w:t>contigs</w:t>
-      </w:r>
-      <w:proofErr w:type="spellEnd"/>
-      <w:r>
-        <w:t>. We increased optimization by assembling within the 90-95 k window; The 92 k-</w:t>
+        <w:t xml:space="preserve"> iteration to test the contribution of small reads to final assembl</w:t>
+      </w:r>
+      <w:r>
+        <w:t>y size. There was little additional contribution from untrimmed data; assembly sum remained very similar between assemblies of equal k. By graphing the N50 of contigs across k, we were able to track the contribution of k to the read lengths contributing to</w:t>
+      </w:r>
+      <w:r>
+        <w:t xml:space="preserve"> half of the total assembly. Typically, a higher N50 is preferred because this denotes the minimum length of contigs comprising 50% of the assembly and suggests the assembled genome is more complete (often compared to a weighted median value). We observed </w:t>
+      </w:r>
+      <w:r>
+        <w:t xml:space="preserve">n (contig number) as a function of k, as well, since fewer contigs means less gaps between regions of genomic coverage. Our initial sweep suggested trimmed and untrimmed data assemblies were comparable in k values from 45-85, but k values above 85 did not </w:t>
+      </w:r>
+      <w:r>
+        <w:t>improve the quality of untrimmed assemblies. For our trimmed reads, k=90 appeared to be close to our ideal k as n and L50 were lower than assemblies of k=85 and k=95, but the N50 was at its highest value. The decrease of N50 from k=90 to k=95 suggested a l</w:t>
+      </w:r>
+      <w:r>
+        <w:t>oss of assembly efficiency at k=95 and more fractionated contigs. We increased optimization by assembling within the 90-95 k window; The 92 k-</w:t>
       </w:r>
       <w:proofErr w:type="spellStart"/>
       <w:r>
@@ -3307,15 +3161,7 @@
       </w:r>
       <w:proofErr w:type="spellEnd"/>
       <w:r>
-        <w:t xml:space="preserve"> size gave an assembly with the lowest number of </w:t>
-      </w:r>
-      <w:proofErr w:type="spellStart"/>
-      <w:r>
-        <w:t>contigs</w:t>
-      </w:r>
-      <w:proofErr w:type="spellEnd"/>
-      <w:r>
-        <w:t xml:space="preserve"> and scaffolds. This k-</w:t>
+        <w:t xml:space="preserve"> size gave an assembly with the lowest number of contigs and scaffolds. This k-</w:t>
       </w:r>
       <w:proofErr w:type="spellStart"/>
       <w:r>
@@ -3323,18 +3169,10 @@
       </w:r>
       <w:proofErr w:type="spellEnd"/>
       <w:r>
-        <w:t xml:space="preserve"> value also gave the highest N50 value</w:t>
-      </w:r>
-      <w:r>
-        <w:t xml:space="preserve">, with low </w:t>
-      </w:r>
-      <w:proofErr w:type="spellStart"/>
-      <w:r>
-        <w:t>contig</w:t>
-      </w:r>
-      <w:proofErr w:type="spellEnd"/>
-      <w:r>
-        <w:t xml:space="preserve"> and scaffold L50. We therefore found a k-</w:t>
+        <w:t xml:space="preserve"> value also gave the highest </w:t>
+      </w:r>
+      <w:r>
+        <w:t>N50 value, with low contig and scaffold L50. We therefore found a k-</w:t>
       </w:r>
       <w:proofErr w:type="spellStart"/>
       <w:r>
@@ -3350,15 +3188,7 @@
         <w:ind w:firstLine="720"/>
       </w:pPr>
       <w:r>
-        <w:t xml:space="preserve">While the total number of </w:t>
-      </w:r>
-      <w:proofErr w:type="spellStart"/>
-      <w:r>
-        <w:t>contigs</w:t>
-      </w:r>
-      <w:proofErr w:type="spellEnd"/>
-      <w:r>
-        <w:t xml:space="preserve"> in our </w:t>
+        <w:t xml:space="preserve">While the total number of contigs in our </w:t>
       </w:r>
       <w:r>
         <w:rPr>
@@ -3367,18 +3197,10 @@
         <w:t xml:space="preserve">de novo </w:t>
       </w:r>
       <w:r>
-        <w:t xml:space="preserve">assembly seems large (151 </w:t>
-      </w:r>
-      <w:proofErr w:type="spellStart"/>
-      <w:r>
-        <w:t>contigs</w:t>
-      </w:r>
-      <w:proofErr w:type="spellEnd"/>
-      <w:r>
-        <w:t>), looking at the</w:t>
-      </w:r>
-      <w:r>
-        <w:t xml:space="preserve"> data in </w:t>
+        <w:t>assembly seems large (151 contigs), looki</w:t>
+      </w:r>
+      <w:r>
+        <w:t xml:space="preserve">ng at the data in </w:t>
       </w:r>
       <w:proofErr w:type="spellStart"/>
       <w:r>
@@ -3386,45 +3208,13 @@
       </w:r>
       <w:proofErr w:type="spellEnd"/>
       <w:r>
-        <w:t xml:space="preserve"> showed a very large number of very small reads; a small number of </w:t>
-      </w:r>
-      <w:proofErr w:type="spellStart"/>
-      <w:r>
-        <w:t>contigs</w:t>
-      </w:r>
-      <w:proofErr w:type="spellEnd"/>
-      <w:r>
-        <w:t xml:space="preserve"> counted for a majority of our coverage (as corroborated by our L50 as seen in Table 1). By mapping the assembled </w:t>
-      </w:r>
-      <w:proofErr w:type="spellStart"/>
-      <w:r>
-        <w:t>contigs</w:t>
-      </w:r>
-      <w:proofErr w:type="spellEnd"/>
-      <w:r>
-        <w:t xml:space="preserve"> to the reference genome, we were able to ea</w:t>
-      </w:r>
-      <w:r>
-        <w:t xml:space="preserve">sily visualize coverage. We had anticipated the possibility of many small </w:t>
-      </w:r>
-      <w:proofErr w:type="spellStart"/>
-      <w:r>
-        <w:t>contigs</w:t>
-      </w:r>
-      <w:proofErr w:type="spellEnd"/>
-      <w:r>
-        <w:t xml:space="preserve"> inflating our n, but had also expected more continuous genome coverage. We were, however, pleased with the alignment spread of our </w:t>
-      </w:r>
-      <w:proofErr w:type="spellStart"/>
-      <w:r>
-        <w:t>contigs</w:t>
-      </w:r>
-      <w:proofErr w:type="spellEnd"/>
-      <w:r>
-        <w:t xml:space="preserve"> across both linearized chromosomes.</w:t>
-      </w:r>
-      <w:r>
-        <w:t xml:space="preserve"> Despite many remaining gaps in our data, its ability to span most of the reference data suggests an adequate assembly for the resources and time involved. In order to rectify these gaps in coverage, any further </w:t>
+        <w:t xml:space="preserve"> showed a very large number of very small reads; a small number of contigs counted for a majority of our coverage (as corroborated by our L50 as seen in Table 1). By mapping the assembled contigs to the reference genome, we were a</w:t>
+      </w:r>
+      <w:r>
+        <w:t>ble to easily visualize coverage. We had anticipated the possibility of many small contigs inflating our n, but had also expected more continuous genome coverage. We were, however, pleased with the alignment spread of our contigs across both linearized chr</w:t>
+      </w:r>
+      <w:r>
+        <w:t xml:space="preserve">omosomes. Despite many remaining gaps in our data, its ability to span most of the reference data suggests an adequate assembly for the resources and time involved. In order to rectify these gaps in coverage, any further </w:t>
       </w:r>
       <w:r>
         <w:rPr>
@@ -3433,10 +3223,10 @@
         <w:t>de novo</w:t>
       </w:r>
       <w:r>
-        <w:t xml:space="preserve"> assembly attempts would require the </w:t>
-      </w:r>
-      <w:r>
-        <w:t xml:space="preserve">inclusion of more raw data or the use of another assembler that may perform better for a small prokaryotic genome such as </w:t>
+        <w:t xml:space="preserve"> assembly attempts would req</w:t>
+      </w:r>
+      <w:r>
+        <w:t xml:space="preserve">uire the inclusion of more raw data or the use of another assembler that may perform better for a small prokaryotic genome such as </w:t>
       </w:r>
       <w:proofErr w:type="spellStart"/>
       <w:r>
@@ -3464,13 +3254,13 @@
         <w:ind w:firstLine="720"/>
       </w:pPr>
       <w:r>
-        <w:t xml:space="preserve">We encountered several complications during our assembly process that required varying </w:t>
-      </w:r>
-      <w:r>
-        <w:t>degrees of troubleshooting, but also provided valuable learning experiences. Early errors occurred in our pipeline due to writing shell scripts on a Windows environment and submitting them to Spruce, resulting in line ending incompatibility. Once these wer</w:t>
-      </w:r>
-      <w:r>
-        <w:t xml:space="preserve">e changed to be compatible in a Unix environment, the scripts ran as normal. The next error we encountered was repeated early job termination for </w:t>
+        <w:t>We encountered several complications during our assembly process that required</w:t>
+      </w:r>
+      <w:r>
+        <w:t xml:space="preserve"> varying degrees of troubleshooting, but also provided valuable learning experiences. Early errors occurred in our pipeline due to writing shell scripts on a Windows environment and submitting them to Spruce, resulting in line ending incompatibility. Once </w:t>
+      </w:r>
+      <w:r>
+        <w:t xml:space="preserve">these were changed to be compatible in a Unix environment, the scripts ran as normal. The next error we encountered was repeated early job termination for </w:t>
       </w:r>
       <w:proofErr w:type="spellStart"/>
       <w:r>
@@ -3478,10 +3268,10 @@
       </w:r>
       <w:proofErr w:type="spellEnd"/>
       <w:r>
-        <w:t>. When we first downloaded our paired end data from the NCBI SRA database, we received one file. Th</w:t>
-      </w:r>
-      <w:r>
-        <w:t xml:space="preserve">is didn’t disrupt our ability to run </w:t>
+        <w:t>. When we first downloaded our paired end data from the NCBI SRA database, we received one</w:t>
+      </w:r>
+      <w:r>
+        <w:t xml:space="preserve"> file. This didn’t disrupt our ability to run </w:t>
       </w:r>
       <w:proofErr w:type="spellStart"/>
       <w:r>
@@ -3514,10 +3304,10 @@
         <w:ind w:firstLine="720"/>
       </w:pPr>
       <w:r>
-        <w:t>After resol</w:t>
-      </w:r>
-      <w:r>
-        <w:t xml:space="preserve">ving the </w:t>
+        <w:t>Af</w:t>
+      </w:r>
+      <w:r>
+        <w:t xml:space="preserve">ter resolving the </w:t>
       </w:r>
       <w:proofErr w:type="spellStart"/>
       <w:r>
@@ -3541,18 +3331,10 @@
       </w:r>
       <w:proofErr w:type="spellEnd"/>
       <w:r>
-        <w:t xml:space="preserve"> run. Re-downloading files from $SCRATCH showed that the reverse</w:t>
-      </w:r>
-      <w:r>
-        <w:t xml:space="preserve"> sequence file was half the size of the forward set; the truncated file set was removed from scratch and re-uploaded. When initially </w:t>
-      </w:r>
-      <w:proofErr w:type="spellStart"/>
-      <w:r>
-        <w:t>reuploading</w:t>
-      </w:r>
-      <w:proofErr w:type="spellEnd"/>
-      <w:r>
-        <w:t xml:space="preserve"> the two new </w:t>
+        <w:t xml:space="preserve"> run. Re-downloading files from $SCRATCH showed that th</w:t>
+      </w:r>
+      <w:r>
+        <w:t xml:space="preserve">e reverse sequence file was half the size of the forward set; the truncated file set was removed from scratch and re-uploaded. When initially reuploading the two new </w:t>
       </w:r>
       <w:proofErr w:type="spellStart"/>
       <w:r>
@@ -3560,18 +3342,10 @@
       </w:r>
       <w:proofErr w:type="spellEnd"/>
       <w:r>
-        <w:t xml:space="preserve"> data files off-campus, Spruce had dropped the connection and truncated the reverse fastq.gz f</w:t>
-      </w:r>
-      <w:r>
-        <w:t xml:space="preserve">ile, despite reading as complete. Removing and </w:t>
-      </w:r>
-      <w:proofErr w:type="spellStart"/>
-      <w:r>
-        <w:t>reuploading</w:t>
-      </w:r>
-      <w:proofErr w:type="spellEnd"/>
-      <w:r>
-        <w:t xml:space="preserve"> the reverse data fixed missing or incomplete outputs.</w:t>
+        <w:t xml:space="preserve"> data files off-campus, Spruce had dropped the connection and truncated the reverse f</w:t>
+      </w:r>
+      <w:r>
+        <w:t>astq.gz file, despite reading as complete. Removing and reuploading the reverse data fixed missing or incomplete outputs.</w:t>
       </w:r>
     </w:p>
     <w:p>
@@ -3587,15 +3361,7 @@
       </w:r>
       <w:proofErr w:type="spellEnd"/>
       <w:r>
-        <w:t xml:space="preserve">, jobs initially failed due to wall-time errors; PBS -q argument was changed to </w:t>
-      </w:r>
-      <w:proofErr w:type="spellStart"/>
-      <w:r>
-        <w:t>comm</w:t>
-      </w:r>
-      <w:proofErr w:type="spellEnd"/>
-      <w:r>
-        <w:t>-</w:t>
+        <w:t>, jobs initially failed due to wall-time errors; PBS -q argument was changed to comm-</w:t>
       </w:r>
       <w:proofErr w:type="spellStart"/>
       <w:r>
@@ -3603,13 +3369,13 @@
       </w:r>
       <w:proofErr w:type="spellEnd"/>
       <w:r>
-        <w:t>-day and wall time increased t</w:t>
-      </w:r>
-      <w:r>
-        <w:t>o resolve the issue. We first attempted to run multiple jobs in one script and use the -C argument to specify output to k-specific directories within scratch. This seemed to create an error within the input file path and terminated jobs with an error sayin</w:t>
-      </w:r>
-      <w:r>
-        <w:t xml:space="preserve">g the input </w:t>
+        <w:t>-day and wall time in</w:t>
+      </w:r>
+      <w:r>
+        <w:t>creased to resolve the issue. We first attempted to run multiple jobs in one script and use the -C argument to specify output to k-specific directories within scratch. This seemed to create an error within the input file path and terminated jobs with an er</w:t>
+      </w:r>
+      <w:r>
+        <w:t xml:space="preserve">ror saying the input </w:t>
       </w:r>
       <w:proofErr w:type="spellStart"/>
       <w:r>
@@ -3625,10 +3391,10 @@
         <w:ind w:firstLine="720"/>
       </w:pPr>
       <w:r>
-        <w:t>Most of our troubleshooting came from</w:t>
-      </w:r>
-      <w:r>
-        <w:t xml:space="preserve"> errors that weren’t readily visible in the code, but hidden line endings or incomplete files that prevented us from generating the intended output. Moving through the </w:t>
+        <w:t xml:space="preserve">Most of our troubleshooting </w:t>
+      </w:r>
+      <w:r>
+        <w:t xml:space="preserve">came from errors that weren’t readily visible in the code, but hidden line endings or incomplete files that prevented us from generating the intended output. Moving through the </w:t>
       </w:r>
       <w:r>
         <w:rPr>
@@ -3637,7 +3403,10 @@
         <w:t>de novo</w:t>
       </w:r>
       <w:r>
-        <w:t xml:space="preserve"> assembly process highlighted the necessity of checking the less obvious variables and not just the coding strings.</w:t>
+        <w:t xml:space="preserve"> assembly process highlighted the necessity of checking the less obvious</w:t>
+      </w:r>
+      <w:r>
+        <w:t xml:space="preserve"> variables and not just the coding strings.</w:t>
       </w:r>
     </w:p>
     <w:p>
@@ -3703,10 +3472,7 @@
     </w:p>
     <w:p>
       <w:r>
-        <w:t>source /shared/software/miniconda3/etc/pr</w:t>
-      </w:r>
-      <w:r>
-        <w:t>ofile.d/conda.sh</w:t>
+        <w:t>source /shared/software/miniconda3/etc/profile.d/conda.sh</w:t>
       </w:r>
     </w:p>
     <w:p>
@@ -3785,7 +3551,6 @@
     <w:p>
       <w:proofErr w:type="spellStart"/>
       <w:r>
-        <w:lastRenderedPageBreak/>
         <w:t>conda</w:t>
       </w:r>
       <w:proofErr w:type="spellEnd"/>
@@ -3835,10 +3600,10 @@
       </w:r>
       <w:proofErr w:type="spellEnd"/>
       <w:r>
-        <w:t xml:space="preserve"> vfisch_trim2_1P.fastq.gz vfisch_trim2_2</w:t>
-      </w:r>
-      <w:r>
-        <w:t>P.fastq.gz</w:t>
+        <w:t xml:space="preserve"> vfisch_tr</w:t>
+      </w:r>
+      <w:r>
+        <w:t>im2_1P.fastq.gz vfisch_trim2_2P.fastq.gz</w:t>
       </w:r>
     </w:p>
     <w:p/>
@@ -3912,15 +3677,7 @@
     <w:p/>
     <w:p>
       <w:r>
-        <w:t>abyss-</w:t>
-      </w:r>
-      <w:proofErr w:type="spellStart"/>
-      <w:r>
-        <w:t>pe</w:t>
-      </w:r>
-      <w:proofErr w:type="spellEnd"/>
-      <w:r>
-        <w:t xml:space="preserve"> name=</w:t>
+        <w:t>abyss-pe name=</w:t>
       </w:r>
       <w:proofErr w:type="spellStart"/>
       <w:r>
@@ -3928,10 +3685,10 @@
       </w:r>
       <w:proofErr w:type="spellEnd"/>
       <w:r>
-        <w:t xml:space="preserve"> k=79 in='vfisch_trim2_1P.fastq.gz</w:t>
-      </w:r>
-      <w:r>
-        <w:t xml:space="preserve"> vfisch_trim2_2P.fastq.gz'</w:t>
+        <w:t xml:space="preserve"> k=7</w:t>
+      </w:r>
+      <w:r>
+        <w:t>9 in='vfisch_trim2_1P.fastq.gz vfisch_trim2_2P.fastq.gz'</w:t>
       </w:r>
     </w:p>
     <w:p/>
@@ -4002,83 +3759,38 @@
     </w:p>
     <w:p>
       <w:r>
-        <w:t>abyss-</w:t>
-      </w:r>
-      <w:proofErr w:type="spellStart"/>
-      <w:r>
-        <w:t>pe</w:t>
-      </w:r>
-      <w:proofErr w:type="spellEnd"/>
-      <w:r>
-        <w:t xml:space="preserve"> name=vfisch75 k=75 in='vfisch_trim2_1P.fastq.gz vfisch_trim2_2P.fastq.gz'</w:t>
-      </w:r>
-    </w:p>
-    <w:p>
-      <w:r>
-        <w:t>abyss-</w:t>
-      </w:r>
-      <w:proofErr w:type="spellStart"/>
-      <w:r>
-        <w:t>pe</w:t>
-      </w:r>
-      <w:proofErr w:type="spellEnd"/>
-      <w:r>
-        <w:t xml:space="preserve"> name=vfisch70 k=70 in='vfisch_trim2_1P.fastq.gz vfisch_trim2_2P.fastq.gz'</w:t>
-      </w:r>
-    </w:p>
-    <w:p>
-      <w:r>
-        <w:t>abyss-</w:t>
-      </w:r>
-      <w:proofErr w:type="spellStart"/>
-      <w:r>
-        <w:t>pe</w:t>
-      </w:r>
-      <w:proofErr w:type="spellEnd"/>
-      <w:r>
-        <w:t xml:space="preserve"> name=vfisch65 k=65 in='vfisch_trim2_1P.fastq.gz vfisch_trim2_2P.fastq.gz'</w:t>
-      </w:r>
-    </w:p>
-    <w:p>
-      <w:r>
-        <w:t>abyss-</w:t>
-      </w:r>
-      <w:proofErr w:type="spellStart"/>
-      <w:r>
-        <w:t>p</w:t>
-      </w:r>
-      <w:r>
-        <w:t>e</w:t>
-      </w:r>
-      <w:proofErr w:type="spellEnd"/>
-      <w:r>
-        <w:t xml:space="preserve"> name=vfisch60 k=60 in='vfisch_trim2_1P.fastq.gz vfisch_trim2_2P.fastq.gz'</w:t>
-      </w:r>
-    </w:p>
-    <w:p>
-      <w:r>
-        <w:t>abyss-</w:t>
-      </w:r>
-      <w:proofErr w:type="spellStart"/>
-      <w:r>
-        <w:t>pe</w:t>
-      </w:r>
-      <w:proofErr w:type="spellEnd"/>
-      <w:r>
-        <w:t xml:space="preserve"> name=vfisch55 k=55 in='vfisch_trim2_1P.fastq.gz vfisch_trim2_2P.fastq.gz'</w:t>
-      </w:r>
-    </w:p>
-    <w:p>
-      <w:r>
-        <w:t>abyss-</w:t>
-      </w:r>
-      <w:proofErr w:type="spellStart"/>
-      <w:r>
-        <w:t>pe</w:t>
-      </w:r>
-      <w:proofErr w:type="spellEnd"/>
-      <w:r>
-        <w:t xml:space="preserve"> name=vfisch50 k=50 in='vfisch_trim2_1P.fastq.gz vfisch_trim2_2P.fastq.gz'</w:t>
+        <w:t>abyss-pe name=vfisch75 k=75 in='vfisch_trim2_1P.fastq.gz vfisch_trim2_2P.fastq.gz'</w:t>
+      </w:r>
+    </w:p>
+    <w:p>
+      <w:r>
+        <w:t>abyss-pe name=vfisch70 k=70 in='vfisch_trim2_1P.fastq.gz vfisch_trim2_2P.fastq.</w:t>
+      </w:r>
+      <w:r>
+        <w:t>gz'</w:t>
+      </w:r>
+    </w:p>
+    <w:p>
+      <w:r>
+        <w:t>abyss-pe name=vfisch65 k=65 in='vfisch_trim2_1P.fastq.gz vfisch_trim2_2P.fastq.gz'</w:t>
+      </w:r>
+    </w:p>
+    <w:p>
+      <w:r>
+        <w:t>abyss-pe name=vfisch60 k=60 in='vfisch_trim2_1P.fastq.gz vfisch_trim2_2P.fastq.gz'</w:t>
+      </w:r>
+    </w:p>
+    <w:p>
+      <w:r>
+        <w:t>abyss-pe name=vfisch55 k=55 in='vfisch_trim2_1P.fastq.gz vfisch_trim2_2P.fastq.gz'</w:t>
+      </w:r>
+    </w:p>
+    <w:p>
+      <w:r>
+        <w:t>aby</w:t>
+      </w:r>
+      <w:r>
+        <w:t>ss-pe name=vfisch50 k=50 in='vfisch_trim2_1P.fastq.gz vfisch_trim2_2P.fastq.gz'</w:t>
       </w:r>
     </w:p>
     <w:p>
@@ -4088,10 +3800,7 @@
       </w:r>
       <w:proofErr w:type="spellEnd"/>
       <w:r>
-        <w:t xml:space="preserve"> deactiva</w:t>
-      </w:r>
-      <w:r>
-        <w:t>te</w:t>
+        <w:t xml:space="preserve"> deactivate</w:t>
       </w:r>
     </w:p>
     <w:p/>
@@ -4130,7 +3839,10 @@
     </w:p>
     <w:p>
       <w:r>
-        <w:t>source /shared/software/miniconda3/etc/profile.d/conda.sh</w:t>
+        <w:t>source /shared/software/miniconda3/etc/</w:t>
+      </w:r>
+      <w:r>
+        <w:t>profile.d/conda.sh</w:t>
       </w:r>
     </w:p>
     <w:p>
@@ -4151,42 +3863,22 @@
     </w:p>
     <w:p>
       <w:r>
-        <w:t>abyss-</w:t>
-      </w:r>
-      <w:proofErr w:type="spellStart"/>
-      <w:r>
-        <w:t>pe</w:t>
-      </w:r>
-      <w:proofErr w:type="spellEnd"/>
-      <w:r>
-        <w:t xml:space="preserve"> name=vfischtrim45 k=45 in='vfisch_trim2_1P.fastq.gz vfisch_trim2_2P.fastq.gz'</w:t>
-      </w:r>
-    </w:p>
-    <w:p>
-      <w:r>
-        <w:lastRenderedPageBreak/>
-        <w:t>abyss-</w:t>
-      </w:r>
-      <w:proofErr w:type="spellStart"/>
-      <w:r>
-        <w:t>pe</w:t>
-      </w:r>
-      <w:proofErr w:type="spellEnd"/>
-      <w:r>
-        <w:t xml:space="preserve"> name=vfischtrim51 k=51 in='vfisch_trim2_1P.fastq.gz vfisch_trim2_2P.fastq.gz'</w:t>
-      </w:r>
-    </w:p>
-    <w:p>
-      <w:r>
-        <w:t>abyss-</w:t>
-      </w:r>
-      <w:proofErr w:type="spellStart"/>
-      <w:r>
-        <w:t>pe</w:t>
-      </w:r>
-      <w:proofErr w:type="spellEnd"/>
-      <w:r>
-        <w:t xml:space="preserve"> name=vfischtrim55 k=55 in='vfisch_trim2_1P.fastq.gz vfisch_trim2_2P.fastq</w:t>
+        <w:t>abyss-pe name=vfischtrim45 k=45 in='vfisch_trim2_1P.fastq.gz vfisch_trim2_2P.fastq.gz'</w:t>
+      </w:r>
+    </w:p>
+    <w:p>
+      <w:r>
+        <w:t>abyss-pe name=vfischtrim51 k=51 in='vfisch_trim2_1P.fastq.gz vfisch_trim2_2P.fastq.gz'</w:t>
+      </w:r>
+    </w:p>
+    <w:p>
+      <w:r>
+        <w:t>abyss-pe name=vfischtrim55 k=55 in='vfisch_trim2_1P.fastq.gz vfisch_trim2_2P.fastq.gz'</w:t>
+      </w:r>
+    </w:p>
+    <w:p>
+      <w:r>
+        <w:t>abyss-pe name=vfischtrim61 k=61 in='vfisch_trim2_1P.fastq.gz vfisch_trim2_2P.fastq</w:t>
       </w:r>
       <w:r>
         <w:t>.gz'</w:t>
@@ -4194,41 +3886,17 @@
     </w:p>
     <w:p>
       <w:r>
-        <w:t>abyss-</w:t>
-      </w:r>
-      <w:proofErr w:type="spellStart"/>
-      <w:r>
-        <w:t>pe</w:t>
-      </w:r>
-      <w:proofErr w:type="spellEnd"/>
-      <w:r>
-        <w:t xml:space="preserve"> name=vfischtrim61 k=61 in='vfisch_trim2_1P.fastq.gz vfisch_trim2_2P.fastq.gz'</w:t>
-      </w:r>
-    </w:p>
-    <w:p>
-      <w:r>
-        <w:t>abyss-</w:t>
-      </w:r>
-      <w:proofErr w:type="spellStart"/>
-      <w:r>
-        <w:t>pe</w:t>
-      </w:r>
-      <w:proofErr w:type="spellEnd"/>
-      <w:r>
-        <w:t xml:space="preserve"> name=vfischtrim65 k=65 in='vfisch_trim2_1P.fastq.gz vfisch_trim2_2P.fastq.gz'</w:t>
-      </w:r>
-    </w:p>
-    <w:p>
-      <w:r>
-        <w:t>abyss-</w:t>
-      </w:r>
-      <w:proofErr w:type="spellStart"/>
-      <w:r>
-        <w:t>pe</w:t>
-      </w:r>
-      <w:proofErr w:type="spellEnd"/>
-      <w:r>
-        <w:t xml:space="preserve"> name=vfischtrim69 k=69 in='vfisch_trim2_1P.fastq.gz vfisch_trim2_2P.</w:t>
+        <w:t>abyss-pe name=vfischtrim65 k=65 in='vfisch_trim2_1P.fastq.gz vfisch_trim2_2P.fastq.gz'</w:t>
+      </w:r>
+    </w:p>
+    <w:p>
+      <w:r>
+        <w:t>abyss-pe name=vfischtrim69 k=69 in='vfisch_trim2_1P.fastq.gz vfisch_trim2_2P.fastq.gz'</w:t>
+      </w:r>
+    </w:p>
+    <w:p>
+      <w:r>
+        <w:t>abyss-pe name=vfischtrim75 k=75 in='vfisch_trim2_1P.fastq.gz vfisch_trim2_2P.</w:t>
       </w:r>
       <w:r>
         <w:t>fastq.gz'</w:t>
@@ -4236,67 +3904,22 @@
     </w:p>
     <w:p>
       <w:r>
-        <w:t>abyss-</w:t>
-      </w:r>
-      <w:proofErr w:type="spellStart"/>
-      <w:r>
-        <w:t>pe</w:t>
-      </w:r>
-      <w:proofErr w:type="spellEnd"/>
-      <w:r>
-        <w:t xml:space="preserve"> name=vfischtrim75 k=75 in='vfisch_trim2_1P.fastq.gz vfisch_trim2_2P.fastq.gz'</w:t>
-      </w:r>
-    </w:p>
-    <w:p>
-      <w:r>
-        <w:t>abyss-</w:t>
-      </w:r>
-      <w:proofErr w:type="spellStart"/>
-      <w:r>
-        <w:t>pe</w:t>
-      </w:r>
-      <w:proofErr w:type="spellEnd"/>
-      <w:r>
-        <w:t xml:space="preserve"> name=vfischtrim80 k=80 in='vfisch_trim2_1P.fastq.gz vfisch_trim2_2P.fastq.gz'</w:t>
-      </w:r>
-    </w:p>
-    <w:p>
-      <w:r>
-        <w:t>abyss-</w:t>
-      </w:r>
-      <w:proofErr w:type="spellStart"/>
-      <w:r>
-        <w:t>pe</w:t>
-      </w:r>
-      <w:proofErr w:type="spellEnd"/>
-      <w:r>
-        <w:t xml:space="preserve"> name=vfischtrim85 k=85 in='vfisch_trim2_1P.fastq.gz vfisch_trim2_2P.fastq.gz'</w:t>
-      </w:r>
-    </w:p>
-    <w:p>
-      <w:r>
-        <w:t>abyss-</w:t>
-      </w:r>
-      <w:proofErr w:type="spellStart"/>
-      <w:r>
-        <w:t>pe</w:t>
-      </w:r>
-      <w:proofErr w:type="spellEnd"/>
-      <w:r>
-        <w:t xml:space="preserve"> name=vfischtrim90 k=90 in='vfisch_trim2_1P.fastq.gz vfisch_trim2_2P.fastq.gz'</w:t>
-      </w:r>
-    </w:p>
-    <w:p>
-      <w:r>
-        <w:t>abyss-</w:t>
-      </w:r>
-      <w:proofErr w:type="spellStart"/>
-      <w:r>
-        <w:t>pe</w:t>
-      </w:r>
-      <w:proofErr w:type="spellEnd"/>
-      <w:r>
-        <w:t xml:space="preserve"> name=vfischtrim95 k=95 in='vfisch_trim2_1P.fastq.gz vfisch_trim2_2P.fastq</w:t>
+        <w:t>abyss-pe name=vfischtrim80 k=80 in='vfisch_trim2_1P.fastq.gz vfisch_trim2_2P.fastq.gz'</w:t>
+      </w:r>
+    </w:p>
+    <w:p>
+      <w:r>
+        <w:t>abyss-pe name=vfischtrim85 k=85 in='vfisch_trim2_1P.fastq.gz vfisch_trim2_2P.fastq.gz'</w:t>
+      </w:r>
+    </w:p>
+    <w:p>
+      <w:r>
+        <w:t>abyss-pe name=vfischtrim90 k=90 in='vfisch_trim2_1P.fastq.gz vfisch_trim2_2P.fastq.gz'</w:t>
+      </w:r>
+    </w:p>
+    <w:p>
+      <w:r>
+        <w:t>abyss-pe name=vfischtrim95 k=95 in='vfisch_trim2_1P.fastq.gz vfisch_trim2_2P.fastq</w:t>
       </w:r>
       <w:r>
         <w:t>.gz'</w:t>
@@ -4305,54 +3928,22 @@
     <w:p/>
     <w:p>
       <w:r>
-        <w:t>abyss-</w:t>
-      </w:r>
-      <w:proofErr w:type="spellStart"/>
-      <w:r>
-        <w:t>pe</w:t>
-      </w:r>
-      <w:proofErr w:type="spellEnd"/>
-      <w:r>
-        <w:t xml:space="preserve"> name=vfischuntrim45 k=45 in='vfisch1.fastq.gz vfisch2.fastq.gz'</w:t>
-      </w:r>
-    </w:p>
-    <w:p>
-      <w:r>
-        <w:t>abyss-</w:t>
-      </w:r>
-      <w:proofErr w:type="spellStart"/>
-      <w:r>
-        <w:t>pe</w:t>
-      </w:r>
-      <w:proofErr w:type="spellEnd"/>
-      <w:r>
-        <w:t xml:space="preserve"> name=vfischuntrim51 k=51 in='vfisch1.fastq.gz vfisch2.fastq.gz'</w:t>
-      </w:r>
-    </w:p>
-    <w:p>
-      <w:r>
-        <w:t>abyss-</w:t>
-      </w:r>
-      <w:proofErr w:type="spellStart"/>
-      <w:r>
-        <w:t>pe</w:t>
-      </w:r>
-      <w:proofErr w:type="spellEnd"/>
-      <w:r>
-        <w:t xml:space="preserve"> name=vfischuntrim55 k=55 in='vfisch1.fastq.gz vfisch2.fastq.gz'</w:t>
-      </w:r>
-    </w:p>
-    <w:p>
-      <w:r>
-        <w:t>abyss-</w:t>
-      </w:r>
-      <w:proofErr w:type="spellStart"/>
-      <w:r>
-        <w:t>pe</w:t>
-      </w:r>
-      <w:proofErr w:type="spellEnd"/>
-      <w:r>
-        <w:t xml:space="preserve"> name=vfischuntrim61 k=</w:t>
+        <w:t>abyss-pe name=vfischuntrim45 k=45 in='vfisch1.fastq.gz vfisch2.fastq.gz'</w:t>
+      </w:r>
+    </w:p>
+    <w:p>
+      <w:r>
+        <w:t>abyss-pe name=vfischuntrim51 k=51 in='vfisch1.fastq.gz vfisch2.fastq.gz'</w:t>
+      </w:r>
+    </w:p>
+    <w:p>
+      <w:r>
+        <w:t>abyss-pe name=vfischuntrim55 k=55 in='vfisch1.fastq.gz vfisch2.fastq.gz'</w:t>
+      </w:r>
+    </w:p>
+    <w:p>
+      <w:r>
+        <w:t>abyss-pe name=vfischuntrim61 k=</w:t>
       </w:r>
       <w:r>
         <w:t>61 in='vfisch1.fastq.gz vfisch2.fastq.gz'</w:t>
@@ -4360,41 +3951,17 @@
     </w:p>
     <w:p>
       <w:r>
-        <w:t>abyss-</w:t>
-      </w:r>
-      <w:proofErr w:type="spellStart"/>
-      <w:r>
-        <w:t>pe</w:t>
-      </w:r>
-      <w:proofErr w:type="spellEnd"/>
-      <w:r>
-        <w:t xml:space="preserve"> name=vfischuntrim65 k=65 in='vfisch1.fastq.gz vfisch2.fastq.gz'</w:t>
-      </w:r>
-    </w:p>
-    <w:p>
-      <w:r>
-        <w:t>abyss-</w:t>
-      </w:r>
-      <w:proofErr w:type="spellStart"/>
-      <w:r>
-        <w:t>pe</w:t>
-      </w:r>
-      <w:proofErr w:type="spellEnd"/>
-      <w:r>
-        <w:t xml:space="preserve"> name=vfischuntrim69 k=69 in='vfisch1.fastq.gz vfisch2.fastq.gz'</w:t>
-      </w:r>
-    </w:p>
-    <w:p>
-      <w:r>
-        <w:t>abyss-</w:t>
-      </w:r>
-      <w:proofErr w:type="spellStart"/>
-      <w:r>
-        <w:t>pe</w:t>
-      </w:r>
-      <w:proofErr w:type="spellEnd"/>
-      <w:r>
-        <w:t xml:space="preserve"> name=vfischuntrim75 k=75 in='vfisch1.fastq.gz vfisch2.fastq</w:t>
+        <w:t>abyss-pe name=vfischuntrim65 k=65 in='vfisch1.fastq.gz vfisch2.fastq.gz'</w:t>
+      </w:r>
+    </w:p>
+    <w:p>
+      <w:r>
+        <w:t>abyss-pe name=vfischuntrim69 k=69 in='vfisch1.fastq.gz vfisch2.fastq.gz'</w:t>
+      </w:r>
+    </w:p>
+    <w:p>
+      <w:r>
+        <w:t>abyss-pe name=vfischuntrim75 k=75 in='vfisch1.fastq.gz vfisch2.fastq</w:t>
       </w:r>
       <w:r>
         <w:t>.gz'</w:t>
@@ -4402,165 +3969,25 @@
     </w:p>
     <w:p>
       <w:r>
-        <w:t>abyss-</w:t>
-      </w:r>
-      <w:proofErr w:type="spellStart"/>
-      <w:r>
-        <w:t>pe</w:t>
-      </w:r>
-      <w:proofErr w:type="spellEnd"/>
-      <w:r>
-        <w:t xml:space="preserve"> name=vfischuntrim80 k=80 in='vfisch1.fastq.gz vfisch2.fastq.gz'</w:t>
-      </w:r>
-    </w:p>
-    <w:p>
-      <w:r>
-        <w:t>abyss-</w:t>
-      </w:r>
-      <w:proofErr w:type="spellStart"/>
-      <w:r>
-        <w:t>pe</w:t>
-      </w:r>
-      <w:proofErr w:type="spellEnd"/>
-      <w:r>
-        <w:t xml:space="preserve"> name=vfischuntrim85 k=85 in='vfisch1.fastq.gz vfisch2.fastq.gz'</w:t>
-      </w:r>
-    </w:p>
-    <w:p>
-      <w:r>
-        <w:t>abyss-</w:t>
-      </w:r>
-      <w:proofErr w:type="spellStart"/>
-      <w:r>
-        <w:t>pe</w:t>
-      </w:r>
-      <w:proofErr w:type="spellEnd"/>
-      <w:r>
-        <w:t xml:space="preserve"> name=vfischuntrim90 k=90 in='vfisch1.fastq.gz vfisch2.fastq.gz'</w:t>
-      </w:r>
-    </w:p>
-    <w:p>
-      <w:r>
-        <w:t>abyss-</w:t>
-      </w:r>
-      <w:proofErr w:type="spellStart"/>
-      <w:r>
-        <w:t>pe</w:t>
-      </w:r>
-      <w:proofErr w:type="spellEnd"/>
-      <w:r>
-        <w:t xml:space="preserve"> name=vfischuntrim95 k=9</w:t>
+        <w:t>abyss-pe name=vfischuntrim80 k=80 in='vfisch1.fastq.gz vfisch2.fastq.gz'</w:t>
+      </w:r>
+    </w:p>
+    <w:p>
+      <w:r>
+        <w:t>abyss-pe name=vfischuntrim85 k=85 in='vfisch1.fastq.gz vfisch2.fastq.gz'</w:t>
+      </w:r>
+    </w:p>
+    <w:p>
+      <w:r>
+        <w:t>abyss-pe name=vfischuntrim90 k=90 in='vfisch1.fastq.gz vfisch2.fastq.gz'</w:t>
+      </w:r>
+    </w:p>
+    <w:p>
+      <w:r>
+        <w:t>abyss-pe name=vfischuntrim95 k=9</w:t>
       </w:r>
       <w:r>
         <w:t>5 in='vfisch1.fastq.gz vfisch2.fastq.gz'</w:t>
-      </w:r>
-    </w:p>
-    <w:p/>
-    <w:p>
-      <w:proofErr w:type="spellStart"/>
-      <w:r>
-        <w:t>conda</w:t>
-      </w:r>
-      <w:proofErr w:type="spellEnd"/>
-      <w:r>
-        <w:t xml:space="preserve"> deactivate</w:t>
-      </w:r>
-    </w:p>
-    <w:p/>
-    <w:p>
-      <w:r>
-        <w:t># Assembling at k=91, 92, 93, and 94</w:t>
-      </w:r>
-    </w:p>
-    <w:p>
-      <w:r>
-        <w:t>##! /bin/bash</w:t>
-      </w:r>
-    </w:p>
-    <w:p>
-      <w:r>
-        <w:t>module load genomics/</w:t>
-      </w:r>
-      <w:proofErr w:type="spellStart"/>
-      <w:r>
-        <w:t>bioconda</w:t>
-      </w:r>
-      <w:proofErr w:type="spellEnd"/>
-    </w:p>
-    <w:p>
-      <w:r>
-        <w:t>source /shared/software/miniconda3/etc/profile.d/conda.sh</w:t>
-      </w:r>
-    </w:p>
-    <w:p>
-      <w:proofErr w:type="spellStart"/>
-      <w:r>
-        <w:t>conda</w:t>
-      </w:r>
-      <w:proofErr w:type="spellEnd"/>
-      <w:r>
-        <w:t xml:space="preserve"> activate tpd0001</w:t>
-      </w:r>
-    </w:p>
-    <w:p/>
-    <w:p>
-      <w:r>
-        <w:t>cd $SCRATCH</w:t>
-      </w:r>
-    </w:p>
-    <w:p>
-      <w:r>
-        <w:t>abyss-</w:t>
-      </w:r>
-      <w:proofErr w:type="spellStart"/>
-      <w:r>
-        <w:t>pe</w:t>
-      </w:r>
-      <w:proofErr w:type="spellEnd"/>
-      <w:r>
-        <w:t xml:space="preserve"> name=vfisch</w:t>
-      </w:r>
-      <w:r>
-        <w:t>91 k=91 in='vfisch_trim2_1P.fastq.gz vfisch_trim2_2P.fastq.gz'</w:t>
-      </w:r>
-    </w:p>
-    <w:p>
-      <w:r>
-        <w:t>abyss-</w:t>
-      </w:r>
-      <w:proofErr w:type="spellStart"/>
-      <w:r>
-        <w:t>pe</w:t>
-      </w:r>
-      <w:proofErr w:type="spellEnd"/>
-      <w:r>
-        <w:t xml:space="preserve"> name=vfisch92 k=92 in='vfisch_trim2_1P.fastq.gz vfisch_trim2_2P.fastq.gz'</w:t>
-      </w:r>
-    </w:p>
-    <w:p>
-      <w:r>
-        <w:t>abyss-</w:t>
-      </w:r>
-      <w:proofErr w:type="spellStart"/>
-      <w:r>
-        <w:t>pe</w:t>
-      </w:r>
-      <w:proofErr w:type="spellEnd"/>
-      <w:r>
-        <w:t xml:space="preserve"> name=vfisch93 k=93 in='vfisch_trim2_1P.fastq.gz vfisch_trim2_2P.fastq.gz'</w:t>
-      </w:r>
-    </w:p>
-    <w:p>
-      <w:r>
-        <w:t>abyss-</w:t>
-      </w:r>
-      <w:proofErr w:type="spellStart"/>
-      <w:r>
-        <w:t>pe</w:t>
-      </w:r>
-      <w:proofErr w:type="spellEnd"/>
-      <w:r>
-        <w:t xml:space="preserve"> name=vfisch94 k=94 in='vfisch_trim2_1P.fastq.gz vfisch_trim2_2P.fastq.gz'</w:t>
       </w:r>
     </w:p>
     <w:p/>
@@ -4577,6 +4004,83 @@
     <w:p/>
     <w:p/>
     <w:p>
+      <w:r>
+        <w:t># Assembling at k=91, 92, 93, and 94</w:t>
+      </w:r>
+    </w:p>
+    <w:p>
+      <w:r>
+        <w:t>##! /bin/bash</w:t>
+      </w:r>
+    </w:p>
+    <w:p>
+      <w:r>
+        <w:t>module load genomics/</w:t>
+      </w:r>
+      <w:proofErr w:type="spellStart"/>
+      <w:r>
+        <w:t>bioconda</w:t>
+      </w:r>
+      <w:proofErr w:type="spellEnd"/>
+    </w:p>
+    <w:p>
+      <w:r>
+        <w:t>source /shared/software/miniconda3/etc/profile.d/conda.sh</w:t>
+      </w:r>
+    </w:p>
+    <w:p>
+      <w:proofErr w:type="spellStart"/>
+      <w:r>
+        <w:t>conda</w:t>
+      </w:r>
+      <w:proofErr w:type="spellEnd"/>
+      <w:r>
+        <w:t xml:space="preserve"> activate tpd0001</w:t>
+      </w:r>
+    </w:p>
+    <w:p/>
+    <w:p>
+      <w:r>
+        <w:t>cd $SCRATCH</w:t>
+      </w:r>
+    </w:p>
+    <w:p>
+      <w:r>
+        <w:t>abyss-pe name=vfisch</w:t>
+      </w:r>
+      <w:r>
+        <w:t>91 k=91 in='vfisch_trim2_1P.fastq.gz vfisch_trim2_2P.fastq.gz'</w:t>
+      </w:r>
+    </w:p>
+    <w:p>
+      <w:r>
+        <w:t>abyss-pe name=vfisch92 k=92 in='vfisch_trim2_1P.fastq.gz vfisch_trim2_2P.fastq.gz'</w:t>
+      </w:r>
+    </w:p>
+    <w:p>
+      <w:r>
+        <w:t>abyss-pe name=vfisch93 k=93 in='vfisch_trim2_1P.fastq.gz vfisch_trim2_2P.fastq.gz'</w:t>
+      </w:r>
+    </w:p>
+    <w:p>
+      <w:r>
+        <w:t>abyss-pe name=vfisch94 k=94 in='vfisch_trim2_1P.fastq.gz vfisch_trim2_2P.fastq.gz'</w:t>
+      </w:r>
+    </w:p>
+    <w:p/>
+    <w:p>
+      <w:proofErr w:type="spellStart"/>
+      <w:r>
+        <w:t>conda</w:t>
+      </w:r>
+      <w:proofErr w:type="spellEnd"/>
+      <w:r>
+        <w:t xml:space="preserve"> deactivate</w:t>
+      </w:r>
+    </w:p>
+    <w:p/>
+    <w:p/>
+    <w:p>
       <w:pPr>
         <w:rPr>
           <w:i/>
@@ -4653,9 +4157,8 @@
       <w:r>
         <w:t xml:space="preserve"> repository.</w:t>
       </w:r>
-      <w:bookmarkStart w:id="0" w:name="_GoBack"/>
-      <w:bookmarkEnd w:id="0"/>
-    </w:p>
+    </w:p>
+    <w:p/>
     <w:sectPr>
       <w:headerReference w:type="first" r:id="rId11"/>
       <w:footerReference w:type="first" r:id="rId12"/>
@@ -4669,7 +4172,7 @@
 </file>
 
 <file path=word/endnotes.xml><?xml version="1.0" encoding="utf-8"?>
-<w:endnotes xmlns:wpc="http://schemas.microsoft.com/office/word/2010/wordprocessingCanvas" xmlns:mo="http://schemas.microsoft.com/office/mac/office/2008/main" xmlns:mc="http://schemas.openxmlformats.org/markup-compatibility/2006" xmlns:mv="urn:schemas-microsoft-com:mac:vml" xmlns:o="urn:schemas-microsoft-com:office:office" xmlns:r="http://schemas.openxmlformats.org/officeDocument/2006/relationships" xmlns:m="http://schemas.openxmlformats.org/officeDocument/2006/math" xmlns:v="urn:schemas-microsoft-com:vml" xmlns:wp14="http://schemas.microsoft.com/office/word/2010/wordprocessingDrawing" xmlns:wp="http://schemas.openxmlformats.org/drawingml/2006/wordprocessingDrawing" xmlns:w10="urn:schemas-microsoft-com:office:word" xmlns:w="http://schemas.openxmlformats.org/wordprocessingml/2006/main" xmlns:w14="http://schemas.microsoft.com/office/word/2010/wordml" xmlns:w15="http://schemas.microsoft.com/office/word/2012/wordml" xmlns:wpg="http://schemas.microsoft.com/office/word/2010/wordprocessingGroup" xmlns:wpi="http://schemas.microsoft.com/office/word/2010/wordprocessingInk" xmlns:wne="http://schemas.microsoft.com/office/word/2006/wordml" xmlns:wps="http://schemas.microsoft.com/office/word/2010/wordprocessingShape" mc:Ignorable="w14 w15 wp14">
+<w:endnotes xmlns:wpc="http://schemas.microsoft.com/office/word/2010/wordprocessingCanvas" xmlns:cx="http://schemas.microsoft.com/office/drawing/2014/chartex" xmlns:cx1="http://schemas.microsoft.com/office/drawing/2015/9/8/chartex" xmlns:cx2="http://schemas.microsoft.com/office/drawing/2015/10/21/chartex" xmlns:cx3="http://schemas.microsoft.com/office/drawing/2016/5/9/chartex" xmlns:cx4="http://schemas.microsoft.com/office/drawing/2016/5/10/chartex" xmlns:cx5="http://schemas.microsoft.com/office/drawing/2016/5/11/chartex" xmlns:cx6="http://schemas.microsoft.com/office/drawing/2016/5/12/chartex" xmlns:cx7="http://schemas.microsoft.com/office/drawing/2016/5/13/chartex" xmlns:cx8="http://schemas.microsoft.com/office/drawing/2016/5/14/chartex" xmlns:mc="http://schemas.openxmlformats.org/markup-compatibility/2006" xmlns:aink="http://schemas.microsoft.com/office/drawing/2016/ink" xmlns:am3d="http://schemas.microsoft.com/office/drawing/2017/model3d" xmlns:o="urn:schemas-microsoft-com:office:office" xmlns:r="http://schemas.openxmlformats.org/officeDocument/2006/relationships" xmlns:m="http://schemas.openxmlformats.org/officeDocument/2006/math" xmlns:v="urn:schemas-microsoft-com:vml" xmlns:wp14="http://schemas.microsoft.com/office/word/2010/wordprocessingDrawing" xmlns:wp="http://schemas.openxmlformats.org/drawingml/2006/wordprocessingDrawing" xmlns:w10="urn:schemas-microsoft-com:office:word" xmlns:w="http://schemas.openxmlformats.org/wordprocessingml/2006/main" xmlns:w14="http://schemas.microsoft.com/office/word/2010/wordml" xmlns:w15="http://schemas.microsoft.com/office/word/2012/wordml" xmlns:w16cid="http://schemas.microsoft.com/office/word/2016/wordml/cid" xmlns:w16se="http://schemas.microsoft.com/office/word/2015/wordml/symex" xmlns:wpg="http://schemas.microsoft.com/office/word/2010/wordprocessingGroup" xmlns:wpi="http://schemas.microsoft.com/office/word/2010/wordprocessingInk" xmlns:wne="http://schemas.microsoft.com/office/word/2006/wordml" xmlns:wps="http://schemas.microsoft.com/office/word/2010/wordprocessingShape" mc:Ignorable="w14 w15 w16se w16cid wp14">
   <w:endnote w:type="separator" w:id="-1">
     <w:p>
       <w:pPr>
@@ -4694,13 +4197,13 @@
 </file>
 
 <file path=word/footer1.xml><?xml version="1.0" encoding="utf-8"?>
-<w:ftr xmlns:wpc="http://schemas.microsoft.com/office/word/2010/wordprocessingCanvas" xmlns:mo="http://schemas.microsoft.com/office/mac/office/2008/main" xmlns:mc="http://schemas.openxmlformats.org/markup-compatibility/2006" xmlns:mv="urn:schemas-microsoft-com:mac:vml" xmlns:o="urn:schemas-microsoft-com:office:office" xmlns:r="http://schemas.openxmlformats.org/officeDocument/2006/relationships" xmlns:m="http://schemas.openxmlformats.org/officeDocument/2006/math" xmlns:v="urn:schemas-microsoft-com:vml" xmlns:wp14="http://schemas.microsoft.com/office/word/2010/wordprocessingDrawing" xmlns:wp="http://schemas.openxmlformats.org/drawingml/2006/wordprocessingDrawing" xmlns:w10="urn:schemas-microsoft-com:office:word" xmlns:w="http://schemas.openxmlformats.org/wordprocessingml/2006/main" xmlns:w14="http://schemas.microsoft.com/office/word/2010/wordml" xmlns:w15="http://schemas.microsoft.com/office/word/2012/wordml" xmlns:wpg="http://schemas.microsoft.com/office/word/2010/wordprocessingGroup" xmlns:wpi="http://schemas.microsoft.com/office/word/2010/wordprocessingInk" xmlns:wne="http://schemas.microsoft.com/office/word/2006/wordml" xmlns:wps="http://schemas.microsoft.com/office/word/2010/wordprocessingShape" mc:Ignorable="w14 w15 wp14">
+<w:ftr xmlns:wpc="http://schemas.microsoft.com/office/word/2010/wordprocessingCanvas" xmlns:cx="http://schemas.microsoft.com/office/drawing/2014/chartex" xmlns:cx1="http://schemas.microsoft.com/office/drawing/2015/9/8/chartex" xmlns:cx2="http://schemas.microsoft.com/office/drawing/2015/10/21/chartex" xmlns:cx3="http://schemas.microsoft.com/office/drawing/2016/5/9/chartex" xmlns:cx4="http://schemas.microsoft.com/office/drawing/2016/5/10/chartex" xmlns:cx5="http://schemas.microsoft.com/office/drawing/2016/5/11/chartex" xmlns:cx6="http://schemas.microsoft.com/office/drawing/2016/5/12/chartex" xmlns:cx7="http://schemas.microsoft.com/office/drawing/2016/5/13/chartex" xmlns:cx8="http://schemas.microsoft.com/office/drawing/2016/5/14/chartex" xmlns:mc="http://schemas.openxmlformats.org/markup-compatibility/2006" xmlns:aink="http://schemas.microsoft.com/office/drawing/2016/ink" xmlns:am3d="http://schemas.microsoft.com/office/drawing/2017/model3d" xmlns:o="urn:schemas-microsoft-com:office:office" xmlns:r="http://schemas.openxmlformats.org/officeDocument/2006/relationships" xmlns:m="http://schemas.openxmlformats.org/officeDocument/2006/math" xmlns:v="urn:schemas-microsoft-com:vml" xmlns:wp14="http://schemas.microsoft.com/office/word/2010/wordprocessingDrawing" xmlns:wp="http://schemas.openxmlformats.org/drawingml/2006/wordprocessingDrawing" xmlns:w10="urn:schemas-microsoft-com:office:word" xmlns:w="http://schemas.openxmlformats.org/wordprocessingml/2006/main" xmlns:w14="http://schemas.microsoft.com/office/word/2010/wordml" xmlns:w15="http://schemas.microsoft.com/office/word/2012/wordml" xmlns:w16cid="http://schemas.microsoft.com/office/word/2016/wordml/cid" xmlns:w16se="http://schemas.microsoft.com/office/word/2015/wordml/symex" xmlns:wpg="http://schemas.microsoft.com/office/word/2010/wordprocessingGroup" xmlns:wpi="http://schemas.microsoft.com/office/word/2010/wordprocessingInk" xmlns:wne="http://schemas.microsoft.com/office/word/2006/wordml" xmlns:wps="http://schemas.microsoft.com/office/word/2010/wordprocessingShape" mc:Ignorable="w14 w15 w16se w16cid wp14">
   <w:p/>
 </w:ftr>
 </file>
 
 <file path=word/footnotes.xml><?xml version="1.0" encoding="utf-8"?>
-<w:footnotes xmlns:wpc="http://schemas.microsoft.com/office/word/2010/wordprocessingCanvas" xmlns:mo="http://schemas.microsoft.com/office/mac/office/2008/main" xmlns:mc="http://schemas.openxmlformats.org/markup-compatibility/2006" xmlns:mv="urn:schemas-microsoft-com:mac:vml" xmlns:o="urn:schemas-microsoft-com:office:office" xmlns:r="http://schemas.openxmlformats.org/officeDocument/2006/relationships" xmlns:m="http://schemas.openxmlformats.org/officeDocument/2006/math" xmlns:v="urn:schemas-microsoft-com:vml" xmlns:wp14="http://schemas.microsoft.com/office/word/2010/wordprocessingDrawing" xmlns:wp="http://schemas.openxmlformats.org/drawingml/2006/wordprocessingDrawing" xmlns:w10="urn:schemas-microsoft-com:office:word" xmlns:w="http://schemas.openxmlformats.org/wordprocessingml/2006/main" xmlns:w14="http://schemas.microsoft.com/office/word/2010/wordml" xmlns:w15="http://schemas.microsoft.com/office/word/2012/wordml" xmlns:wpg="http://schemas.microsoft.com/office/word/2010/wordprocessingGroup" xmlns:wpi="http://schemas.microsoft.com/office/word/2010/wordprocessingInk" xmlns:wne="http://schemas.microsoft.com/office/word/2006/wordml" xmlns:wps="http://schemas.microsoft.com/office/word/2010/wordprocessingShape" mc:Ignorable="w14 w15 wp14">
+<w:footnotes xmlns:wpc="http://schemas.microsoft.com/office/word/2010/wordprocessingCanvas" xmlns:cx="http://schemas.microsoft.com/office/drawing/2014/chartex" xmlns:cx1="http://schemas.microsoft.com/office/drawing/2015/9/8/chartex" xmlns:cx2="http://schemas.microsoft.com/office/drawing/2015/10/21/chartex" xmlns:cx3="http://schemas.microsoft.com/office/drawing/2016/5/9/chartex" xmlns:cx4="http://schemas.microsoft.com/office/drawing/2016/5/10/chartex" xmlns:cx5="http://schemas.microsoft.com/office/drawing/2016/5/11/chartex" xmlns:cx6="http://schemas.microsoft.com/office/drawing/2016/5/12/chartex" xmlns:cx7="http://schemas.microsoft.com/office/drawing/2016/5/13/chartex" xmlns:cx8="http://schemas.microsoft.com/office/drawing/2016/5/14/chartex" xmlns:mc="http://schemas.openxmlformats.org/markup-compatibility/2006" xmlns:aink="http://schemas.microsoft.com/office/drawing/2016/ink" xmlns:am3d="http://schemas.microsoft.com/office/drawing/2017/model3d" xmlns:o="urn:schemas-microsoft-com:office:office" xmlns:r="http://schemas.openxmlformats.org/officeDocument/2006/relationships" xmlns:m="http://schemas.openxmlformats.org/officeDocument/2006/math" xmlns:v="urn:schemas-microsoft-com:vml" xmlns:wp14="http://schemas.microsoft.com/office/word/2010/wordprocessingDrawing" xmlns:wp="http://schemas.openxmlformats.org/drawingml/2006/wordprocessingDrawing" xmlns:w10="urn:schemas-microsoft-com:office:word" xmlns:w="http://schemas.openxmlformats.org/wordprocessingml/2006/main" xmlns:w14="http://schemas.microsoft.com/office/word/2010/wordml" xmlns:w15="http://schemas.microsoft.com/office/word/2012/wordml" xmlns:w16cid="http://schemas.microsoft.com/office/word/2016/wordml/cid" xmlns:w16se="http://schemas.microsoft.com/office/word/2015/wordml/symex" xmlns:wpg="http://schemas.microsoft.com/office/word/2010/wordprocessingGroup" xmlns:wpi="http://schemas.microsoft.com/office/word/2010/wordprocessingInk" xmlns:wne="http://schemas.microsoft.com/office/word/2006/wordml" xmlns:wps="http://schemas.microsoft.com/office/word/2010/wordprocessingShape" mc:Ignorable="w14 w15 w16se w16cid wp14">
   <w:footnote w:type="separator" w:id="-1">
     <w:p>
       <w:pPr>
@@ -4725,13 +4228,13 @@
 </file>
 
 <file path=word/header1.xml><?xml version="1.0" encoding="utf-8"?>
-<w:hdr xmlns:wpc="http://schemas.microsoft.com/office/word/2010/wordprocessingCanvas" xmlns:mo="http://schemas.microsoft.com/office/mac/office/2008/main" xmlns:mc="http://schemas.openxmlformats.org/markup-compatibility/2006" xmlns:mv="urn:schemas-microsoft-com:mac:vml" xmlns:o="urn:schemas-microsoft-com:office:office" xmlns:r="http://schemas.openxmlformats.org/officeDocument/2006/relationships" xmlns:m="http://schemas.openxmlformats.org/officeDocument/2006/math" xmlns:v="urn:schemas-microsoft-com:vml" xmlns:wp14="http://schemas.microsoft.com/office/word/2010/wordprocessingDrawing" xmlns:wp="http://schemas.openxmlformats.org/drawingml/2006/wordprocessingDrawing" xmlns:w10="urn:schemas-microsoft-com:office:word" xmlns:w="http://schemas.openxmlformats.org/wordprocessingml/2006/main" xmlns:w14="http://schemas.microsoft.com/office/word/2010/wordml" xmlns:w15="http://schemas.microsoft.com/office/word/2012/wordml" xmlns:wpg="http://schemas.microsoft.com/office/word/2010/wordprocessingGroup" xmlns:wpi="http://schemas.microsoft.com/office/word/2010/wordprocessingInk" xmlns:wne="http://schemas.microsoft.com/office/word/2006/wordml" xmlns:wps="http://schemas.microsoft.com/office/word/2010/wordprocessingShape" mc:Ignorable="w14 w15 wp14">
+<w:hdr xmlns:wpc="http://schemas.microsoft.com/office/word/2010/wordprocessingCanvas" xmlns:cx="http://schemas.microsoft.com/office/drawing/2014/chartex" xmlns:cx1="http://schemas.microsoft.com/office/drawing/2015/9/8/chartex" xmlns:cx2="http://schemas.microsoft.com/office/drawing/2015/10/21/chartex" xmlns:cx3="http://schemas.microsoft.com/office/drawing/2016/5/9/chartex" xmlns:cx4="http://schemas.microsoft.com/office/drawing/2016/5/10/chartex" xmlns:cx5="http://schemas.microsoft.com/office/drawing/2016/5/11/chartex" xmlns:cx6="http://schemas.microsoft.com/office/drawing/2016/5/12/chartex" xmlns:cx7="http://schemas.microsoft.com/office/drawing/2016/5/13/chartex" xmlns:cx8="http://schemas.microsoft.com/office/drawing/2016/5/14/chartex" xmlns:mc="http://schemas.openxmlformats.org/markup-compatibility/2006" xmlns:aink="http://schemas.microsoft.com/office/drawing/2016/ink" xmlns:am3d="http://schemas.microsoft.com/office/drawing/2017/model3d" xmlns:o="urn:schemas-microsoft-com:office:office" xmlns:r="http://schemas.openxmlformats.org/officeDocument/2006/relationships" xmlns:m="http://schemas.openxmlformats.org/officeDocument/2006/math" xmlns:v="urn:schemas-microsoft-com:vml" xmlns:wp14="http://schemas.microsoft.com/office/word/2010/wordprocessingDrawing" xmlns:wp="http://schemas.openxmlformats.org/drawingml/2006/wordprocessingDrawing" xmlns:w10="urn:schemas-microsoft-com:office:word" xmlns:w="http://schemas.openxmlformats.org/wordprocessingml/2006/main" xmlns:w14="http://schemas.microsoft.com/office/word/2010/wordml" xmlns:w15="http://schemas.microsoft.com/office/word/2012/wordml" xmlns:w16cid="http://schemas.microsoft.com/office/word/2016/wordml/cid" xmlns:w16se="http://schemas.microsoft.com/office/word/2015/wordml/symex" xmlns:wpg="http://schemas.microsoft.com/office/word/2010/wordprocessingGroup" xmlns:wpi="http://schemas.microsoft.com/office/word/2010/wordprocessingInk" xmlns:wne="http://schemas.microsoft.com/office/word/2006/wordml" xmlns:wps="http://schemas.microsoft.com/office/word/2010/wordprocessingShape" mc:Ignorable="w14 w15 w16se w16cid wp14">
   <w:p/>
 </w:hdr>
 </file>
 
 <file path=word/styles.xml><?xml version="1.0" encoding="utf-8"?>
-<w:styles xmlns:mc="http://schemas.openxmlformats.org/markup-compatibility/2006" xmlns:r="http://schemas.openxmlformats.org/officeDocument/2006/relationships" xmlns:w="http://schemas.openxmlformats.org/wordprocessingml/2006/main" xmlns:w14="http://schemas.microsoft.com/office/word/2010/wordml" xmlns:w15="http://schemas.microsoft.com/office/word/2012/wordml" mc:Ignorable="w14 w15">
+<w:styles xmlns:mc="http://schemas.openxmlformats.org/markup-compatibility/2006" xmlns:r="http://schemas.openxmlformats.org/officeDocument/2006/relationships" xmlns:w="http://schemas.openxmlformats.org/wordprocessingml/2006/main" xmlns:w14="http://schemas.microsoft.com/office/word/2010/wordml" xmlns:w15="http://schemas.microsoft.com/office/word/2012/wordml" xmlns:w16cid="http://schemas.microsoft.com/office/word/2016/wordml/cid" xmlns:w16se="http://schemas.microsoft.com/office/word/2015/wordml/symex" mc:Ignorable="w14 w15 w16se w16cid">
   <w:docDefaults>
     <w:rPrDefault>
       <w:rPr>
@@ -4747,7 +4250,7 @@
       </w:pPr>
     </w:pPrDefault>
   </w:docDefaults>
-  <w:latentStyles w:defLockedState="0" w:defUIPriority="99" w:defSemiHidden="0" w:defUnhideWhenUsed="0" w:defQFormat="0" w:count="382">
+  <w:latentStyles w:defLockedState="0" w:defUIPriority="99" w:defSemiHidden="0" w:defUnhideWhenUsed="0" w:defQFormat="0" w:count="377">
     <w:lsdException w:name="Normal" w:uiPriority="0" w:qFormat="1"/>
     <w:lsdException w:name="heading 1" w:uiPriority="9" w:qFormat="1"/>
     <w:lsdException w:name="heading 2" w:semiHidden="1" w:uiPriority="9" w:unhideWhenUsed="1" w:qFormat="1"/>
@@ -4904,15 +4407,6 @@
     <w:lsdException w:name="Balloon Text" w:semiHidden="1" w:unhideWhenUsed="1"/>
     <w:lsdException w:name="Table Grid" w:uiPriority="39"/>
     <w:lsdException w:name="Table Theme" w:semiHidden="1" w:unhideWhenUsed="1"/>
-    <w:lsdException w:name="Note Level 1" w:semiHidden="1" w:unhideWhenUsed="1"/>
-    <w:lsdException w:name="Note Level 2" w:semiHidden="1" w:unhideWhenUsed="1"/>
-    <w:lsdException w:name="Note Level 3" w:semiHidden="1" w:unhideWhenUsed="1"/>
-    <w:lsdException w:name="Note Level 4" w:semiHidden="1" w:unhideWhenUsed="1"/>
-    <w:lsdException w:name="Note Level 5" w:semiHidden="1" w:unhideWhenUsed="1"/>
-    <w:lsdException w:name="Note Level 6" w:semiHidden="1" w:unhideWhenUsed="1"/>
-    <w:lsdException w:name="Note Level 7" w:semiHidden="1" w:unhideWhenUsed="1"/>
-    <w:lsdException w:name="Note Level 8" w:semiHidden="1" w:unhideWhenUsed="1"/>
-    <w:lsdException w:name="Note Level 9" w:semiHidden="1" w:unhideWhenUsed="1"/>
     <w:lsdException w:name="Placeholder Text" w:semiHidden="1"/>
     <w:lsdException w:name="No Spacing" w:uiPriority="1" w:qFormat="1"/>
     <w:lsdException w:name="Light Shading" w:uiPriority="60"/>
@@ -5130,14 +4624,21 @@
     <w:lsdException w:name="List Table 7 Colorful Accent 6" w:uiPriority="52"/>
     <w:lsdException w:name="Mention" w:semiHidden="1" w:unhideWhenUsed="1"/>
     <w:lsdException w:name="Smart Hyperlink" w:semiHidden="1" w:unhideWhenUsed="1"/>
+    <w:lsdException w:name="Hashtag" w:semiHidden="1" w:unhideWhenUsed="1"/>
+    <w:lsdException w:name="Unresolved Mention" w:semiHidden="1" w:unhideWhenUsed="1"/>
+    <w:lsdException w:name="Smart Link" w:semiHidden="1" w:unhideWhenUsed="1"/>
+    <w:lsdException w:name="Smart Link Error" w:semiHidden="1" w:unhideWhenUsed="1"/>
   </w:latentStyles>
   <w:style w:type="paragraph" w:default="1" w:styleId="Normal">
     <w:name w:val="Normal"/>
+    <w:qFormat/>
   </w:style>
   <w:style w:type="paragraph" w:styleId="Heading1">
     <w:name w:val="heading 1"/>
     <w:basedOn w:val="Normal"/>
     <w:next w:val="Normal"/>
+    <w:uiPriority w:val="9"/>
+    <w:qFormat/>
     <w:pPr>
       <w:keepNext/>
       <w:keepLines/>
@@ -5153,6 +4654,10 @@
     <w:name w:val="heading 2"/>
     <w:basedOn w:val="Normal"/>
     <w:next w:val="Normal"/>
+    <w:uiPriority w:val="9"/>
+    <w:semiHidden/>
+    <w:unhideWhenUsed/>
+    <w:qFormat/>
     <w:pPr>
       <w:keepNext/>
       <w:keepLines/>
@@ -5168,6 +4673,10 @@
     <w:name w:val="heading 3"/>
     <w:basedOn w:val="Normal"/>
     <w:next w:val="Normal"/>
+    <w:uiPriority w:val="9"/>
+    <w:semiHidden/>
+    <w:unhideWhenUsed/>
+    <w:qFormat/>
     <w:pPr>
       <w:keepNext/>
       <w:keepLines/>
@@ -5184,6 +4693,10 @@
     <w:name w:val="heading 4"/>
     <w:basedOn w:val="Normal"/>
     <w:next w:val="Normal"/>
+    <w:uiPriority w:val="9"/>
+    <w:semiHidden/>
+    <w:unhideWhenUsed/>
+    <w:qFormat/>
     <w:pPr>
       <w:keepNext/>
       <w:keepLines/>
@@ -5200,6 +4713,10 @@
     <w:name w:val="heading 5"/>
     <w:basedOn w:val="Normal"/>
     <w:next w:val="Normal"/>
+    <w:uiPriority w:val="9"/>
+    <w:semiHidden/>
+    <w:unhideWhenUsed/>
+    <w:qFormat/>
     <w:pPr>
       <w:keepNext/>
       <w:keepLines/>
@@ -5214,6 +4731,10 @@
     <w:name w:val="heading 6"/>
     <w:basedOn w:val="Normal"/>
     <w:next w:val="Normal"/>
+    <w:uiPriority w:val="9"/>
+    <w:semiHidden/>
+    <w:unhideWhenUsed/>
+    <w:qFormat/>
     <w:pPr>
       <w:keepNext/>
       <w:keepLines/>
@@ -5256,6 +4777,8 @@
     <w:name w:val="Title"/>
     <w:basedOn w:val="Normal"/>
     <w:next w:val="Normal"/>
+    <w:uiPriority w:val="10"/>
+    <w:qFormat/>
     <w:pPr>
       <w:keepNext/>
       <w:keepLines/>
@@ -5270,6 +4793,8 @@
     <w:name w:val="Subtitle"/>
     <w:basedOn w:val="Normal"/>
     <w:next w:val="Normal"/>
+    <w:uiPriority w:val="11"/>
+    <w:qFormat/>
     <w:pPr>
       <w:keepNext/>
       <w:keepLines/>
@@ -5286,7 +4811,6 @@
     <w:tblPr>
       <w:tblStyleRowBandSize w:val="1"/>
       <w:tblStyleColBandSize w:val="1"/>
-      <w:tblInd w:w="0" w:type="dxa"/>
       <w:tblCellMar>
         <w:top w:w="100" w:type="dxa"/>
         <w:left w:w="100" w:type="dxa"/>
